--- a/Java 多线程.docx
+++ b/Java 多线程.docx
@@ -1,6 +1,6 @@
 
 <file path=word/document.xml><?xml version="1.0" encoding="utf-8"?>
-<w:document xmlns:wpc="http://schemas.microsoft.com/office/word/2010/wordprocessingCanvas" xmlns:mo="http://schemas.microsoft.com/office/mac/office/2008/main" xmlns:mc="http://schemas.openxmlformats.org/markup-compatibility/2006" xmlns:mv="urn:schemas-microsoft-com:mac:vml" xmlns:o="urn:schemas-microsoft-com:office:office" xmlns:r="http://schemas.openxmlformats.org/officeDocument/2006/relationships" xmlns:m="http://schemas.openxmlformats.org/officeDocument/2006/math" xmlns:v="urn:schemas-microsoft-com:vml" xmlns:wp14="http://schemas.microsoft.com/office/word/2010/wordprocessingDrawing" xmlns:wp="http://schemas.openxmlformats.org/drawingml/2006/wordprocessingDrawing" xmlns:w10="urn:schemas-microsoft-com:office:word" xmlns:w="http://schemas.openxmlformats.org/wordprocessingml/2006/main" xmlns:w14="http://schemas.microsoft.com/office/word/2010/wordml" xmlns:w15="http://schemas.microsoft.com/office/word/2012/wordml" xmlns:wpg="http://schemas.microsoft.com/office/word/2010/wordprocessingGroup" xmlns:wpi="http://schemas.microsoft.com/office/word/2010/wordprocessingInk" xmlns:wne="http://schemas.microsoft.com/office/word/2006/wordml" xmlns:wps="http://schemas.microsoft.com/office/word/2010/wordprocessingShape" mc:Ignorable="w14 w15 wp14">
+<w:document xmlns:wpc="http://schemas.microsoft.com/office/word/2010/wordprocessingCanvas" xmlns:cx="http://schemas.microsoft.com/office/drawing/2014/chartex" xmlns:cx1="http://schemas.microsoft.com/office/drawing/2015/9/8/chartex" xmlns:cx2="http://schemas.microsoft.com/office/drawing/2015/10/21/chartex" xmlns:cx3="http://schemas.microsoft.com/office/drawing/2016/5/9/chartex" xmlns:cx4="http://schemas.microsoft.com/office/drawing/2016/5/10/chartex" xmlns:cx5="http://schemas.microsoft.com/office/drawing/2016/5/11/chartex" xmlns:cx6="http://schemas.microsoft.com/office/drawing/2016/5/12/chartex" xmlns:cx7="http://schemas.microsoft.com/office/drawing/2016/5/13/chartex" xmlns:cx8="http://schemas.microsoft.com/office/drawing/2016/5/14/chartex" xmlns:mc="http://schemas.openxmlformats.org/markup-compatibility/2006" xmlns:aink="http://schemas.microsoft.com/office/drawing/2016/ink" xmlns:am3d="http://schemas.microsoft.com/office/drawing/2017/model3d" xmlns:o="urn:schemas-microsoft-com:office:office" xmlns:r="http://schemas.openxmlformats.org/officeDocument/2006/relationships" xmlns:m="http://schemas.openxmlformats.org/officeDocument/2006/math" xmlns:v="urn:schemas-microsoft-com:vml" xmlns:wp14="http://schemas.microsoft.com/office/word/2010/wordprocessingDrawing" xmlns:wp="http://schemas.openxmlformats.org/drawingml/2006/wordprocessingDrawing" xmlns:w10="urn:schemas-microsoft-com:office:word" xmlns:w="http://schemas.openxmlformats.org/wordprocessingml/2006/main" xmlns:w14="http://schemas.microsoft.com/office/word/2010/wordml" xmlns:w15="http://schemas.microsoft.com/office/word/2012/wordml" xmlns:w16cex="http://schemas.microsoft.com/office/word/2018/wordml/cex" xmlns:w16cid="http://schemas.microsoft.com/office/word/2016/wordml/cid" xmlns:w16="http://schemas.microsoft.com/office/word/2018/wordml" xmlns:w16sdtdh="http://schemas.microsoft.com/office/word/2020/wordml/sdtdatahash" xmlns:w16se="http://schemas.microsoft.com/office/word/2015/wordml/symex" xmlns:wpg="http://schemas.microsoft.com/office/word/2010/wordprocessingGroup" xmlns:wpi="http://schemas.microsoft.com/office/word/2010/wordprocessingInk" xmlns:wne="http://schemas.microsoft.com/office/word/2006/wordml" xmlns:wps="http://schemas.microsoft.com/office/word/2010/wordprocessingShape" mc:Ignorable="w14 w15 w16se w16cid w16 w16cex w16sdtdh wp14">
   <w:body>
     <w:p>
       <w:pPr>
@@ -1050,16 +1050,8 @@
         <w:rPr>
           <w:rFonts w:hint="eastAsia"/>
         </w:rPr>
-        <w:t xml:space="preserve"> </w:t>
-      </w:r>
-      <w:proofErr w:type="spellStart"/>
-      <w:r>
-        <w:rPr>
-          <w:rFonts w:hint="eastAsia"/>
-        </w:rPr>
-        <w:t>mutex</w:t>
-      </w:r>
-      <w:proofErr w:type="spellEnd"/>
+        <w:t xml:space="preserve"> mutex</w:t>
+      </w:r>
       <w:r>
         <w:rPr>
           <w:rFonts w:hint="eastAsia"/>
@@ -1353,28 +1345,24 @@
         </w:rPr>
         <w:t>中使用</w:t>
       </w:r>
-      <w:proofErr w:type="spellStart"/>
       <w:r>
         <w:rPr>
           <w:rFonts w:hint="eastAsia"/>
         </w:rPr>
         <w:t>mutex</w:t>
       </w:r>
-      <w:proofErr w:type="spellEnd"/>
       <w:r>
         <w:rPr>
           <w:rFonts w:hint="eastAsia"/>
         </w:rPr>
         <w:t>实现的话，效率比较低，因为</w:t>
       </w:r>
-      <w:proofErr w:type="spellStart"/>
       <w:r>
         <w:rPr>
           <w:rFonts w:hint="eastAsia"/>
         </w:rPr>
         <w:t>mutex</w:t>
       </w:r>
-      <w:proofErr w:type="spellEnd"/>
       <w:r>
         <w:rPr>
           <w:rFonts w:hint="eastAsia"/>
@@ -1863,26 +1851,26 @@
     <w:p>
       <w:pPr>
         <w:rPr>
-          <w:rFonts w:ascii="SimSun" w:eastAsia="SimSun" w:hAnsi="SimSun" w:cs="SimSun"/>
-        </w:rPr>
-      </w:pPr>
-      <w:r>
-        <w:rPr>
-          <w:rFonts w:ascii="SimSun" w:eastAsia="SimSun" w:hAnsi="SimSun" w:cs="SimSun" w:hint="eastAsia"/>
+          <w:rFonts w:ascii="宋体" w:hAnsi="宋体" w:cs="宋体"/>
+        </w:rPr>
+      </w:pPr>
+      <w:r>
+        <w:rPr>
+          <w:rFonts w:ascii="宋体" w:hAnsi="宋体" w:cs="宋体" w:hint="eastAsia"/>
         </w:rPr>
         <w:t>对象相关的元信息都保存在了对象-对象头-</w:t>
       </w:r>
       <w:proofErr w:type="spellStart"/>
       <w:r>
         <w:rPr>
-          <w:rFonts w:ascii="SimSun" w:eastAsia="SimSun" w:hAnsi="SimSun" w:cs="SimSun" w:hint="eastAsia"/>
+          <w:rFonts w:ascii="宋体" w:hAnsi="宋体" w:cs="宋体" w:hint="eastAsia"/>
         </w:rPr>
         <w:t>markword</w:t>
       </w:r>
       <w:proofErr w:type="spellEnd"/>
       <w:r>
         <w:rPr>
-          <w:rFonts w:ascii="SimSun" w:eastAsia="SimSun" w:hAnsi="SimSun" w:cs="SimSun" w:hint="eastAsia"/>
+          <w:rFonts w:ascii="宋体" w:hAnsi="宋体" w:cs="宋体" w:hint="eastAsia"/>
         </w:rPr>
         <w:t>中了，其中锁信息就在这</w:t>
       </w:r>
@@ -1890,12 +1878,12 @@
     <w:p>
       <w:pPr>
         <w:rPr>
-          <w:rFonts w:ascii="SimSun" w:eastAsia="SimSun" w:hAnsi="SimSun" w:cs="SimSun"/>
-        </w:rPr>
-      </w:pPr>
-      <w:r>
-        <w:rPr>
-          <w:rFonts w:ascii="SimSun" w:eastAsia="SimSun" w:hAnsi="SimSun" w:cs="SimSun" w:hint="eastAsia"/>
+          <w:rFonts w:ascii="宋体" w:hAnsi="宋体" w:cs="宋体"/>
+        </w:rPr>
+      </w:pPr>
+      <w:r>
+        <w:rPr>
+          <w:rFonts w:ascii="宋体" w:hAnsi="宋体" w:cs="宋体" w:hint="eastAsia"/>
         </w:rPr>
         <w:t>无锁：hash｜分代年龄｜偏向锁｜锁标志</w:t>
       </w:r>
@@ -1903,12 +1891,12 @@
     <w:p>
       <w:pPr>
         <w:rPr>
-          <w:rFonts w:ascii="SimSun" w:eastAsia="SimSun" w:hAnsi="SimSun" w:cs="SimSun"/>
-        </w:rPr>
-      </w:pPr>
-      <w:r>
-        <w:rPr>
-          <w:rFonts w:ascii="SimSun" w:eastAsia="SimSun" w:hAnsi="SimSun" w:cs="SimSun" w:hint="eastAsia"/>
+          <w:rFonts w:ascii="宋体" w:hAnsi="宋体" w:cs="宋体"/>
+        </w:rPr>
+      </w:pPr>
+      <w:r>
+        <w:rPr>
+          <w:rFonts w:ascii="宋体" w:hAnsi="宋体" w:cs="宋体" w:hint="eastAsia"/>
         </w:rPr>
         <w:t>偏向锁：线程id｜epoch｜分代年龄｜锁标志</w:t>
       </w:r>
@@ -1916,38 +1904,38 @@
     <w:p>
       <w:pPr>
         <w:rPr>
-          <w:rFonts w:ascii="SimSun" w:eastAsia="SimSun" w:hAnsi="SimSun" w:cs="SimSun"/>
-        </w:rPr>
-      </w:pPr>
-      <w:r>
-        <w:rPr>
-          <w:rFonts w:ascii="SimSun" w:eastAsia="SimSun" w:hAnsi="SimSun" w:cs="SimSun" w:hint="eastAsia"/>
+          <w:rFonts w:ascii="宋体" w:hAnsi="宋体" w:cs="宋体"/>
+        </w:rPr>
+      </w:pPr>
+      <w:r>
+        <w:rPr>
+          <w:rFonts w:ascii="宋体" w:hAnsi="宋体" w:cs="宋体" w:hint="eastAsia"/>
         </w:rPr>
         <w:t>轻量级锁：</w:t>
       </w:r>
       <w:proofErr w:type="spellStart"/>
       <w:r>
         <w:rPr>
-          <w:rFonts w:ascii="SimSun" w:eastAsia="SimSun" w:hAnsi="SimSun" w:cs="SimSun" w:hint="eastAsia"/>
+          <w:rFonts w:ascii="宋体" w:hAnsi="宋体" w:cs="宋体" w:hint="eastAsia"/>
         </w:rPr>
         <w:t>LockRecord</w:t>
       </w:r>
       <w:proofErr w:type="spellEnd"/>
       <w:r>
         <w:rPr>
-          <w:rFonts w:ascii="SimSun" w:eastAsia="SimSun" w:hAnsi="SimSun" w:cs="SimSun" w:hint="eastAsia"/>
+          <w:rFonts w:ascii="宋体" w:hAnsi="宋体" w:cs="宋体" w:hint="eastAsia"/>
         </w:rPr>
         <w:t>指针</w:t>
       </w:r>
       <w:r>
         <w:rPr>
-          <w:rFonts w:ascii="SimSun" w:eastAsia="SimSun" w:hAnsi="SimSun" w:cs="SimSun"/>
+          <w:rFonts w:ascii="宋体" w:hAnsi="宋体" w:cs="宋体"/>
         </w:rPr>
         <w:t>|</w:t>
       </w:r>
       <w:r>
         <w:rPr>
-          <w:rFonts w:ascii="SimSun" w:eastAsia="SimSun" w:hAnsi="SimSun" w:cs="SimSun" w:hint="eastAsia"/>
+          <w:rFonts w:ascii="宋体" w:hAnsi="宋体" w:cs="宋体" w:hint="eastAsia"/>
         </w:rPr>
         <w:t>锁标志</w:t>
       </w:r>
@@ -1955,30 +1943,30 @@
     <w:p>
       <w:pPr>
         <w:rPr>
-          <w:rFonts w:ascii="SimSun" w:eastAsia="SimSun" w:hAnsi="SimSun" w:cs="SimSun"/>
-        </w:rPr>
-      </w:pPr>
-      <w:r>
-        <w:rPr>
-          <w:rFonts w:ascii="SimSun" w:eastAsia="SimSun" w:hAnsi="SimSun" w:cs="SimSun" w:hint="eastAsia"/>
+          <w:rFonts w:ascii="宋体" w:hAnsi="宋体" w:cs="宋体"/>
+        </w:rPr>
+      </w:pPr>
+      <w:r>
+        <w:rPr>
+          <w:rFonts w:ascii="宋体" w:hAnsi="宋体" w:cs="宋体" w:hint="eastAsia"/>
         </w:rPr>
         <w:t>重量级锁：重量级锁指</w:t>
       </w:r>
       <w:r>
         <w:rPr>
-          <w:rFonts w:ascii="SimSun" w:eastAsia="SimSun" w:hAnsi="SimSun" w:cs="SimSun" w:hint="eastAsia"/>
+          <w:rFonts w:ascii="宋体" w:hAnsi="宋体" w:cs="宋体" w:hint="eastAsia"/>
         </w:rPr>
         <w:t>针</w:t>
       </w:r>
       <w:r>
         <w:rPr>
-          <w:rFonts w:ascii="SimSun" w:eastAsia="SimSun" w:hAnsi="SimSun" w:cs="SimSun"/>
+          <w:rFonts w:ascii="宋体" w:hAnsi="宋体" w:cs="宋体"/>
         </w:rPr>
         <w:t>|</w:t>
       </w:r>
       <w:r>
         <w:rPr>
-          <w:rFonts w:ascii="SimSun" w:eastAsia="SimSun" w:hAnsi="SimSun" w:cs="SimSun" w:hint="eastAsia"/>
+          <w:rFonts w:ascii="宋体" w:hAnsi="宋体" w:cs="宋体" w:hint="eastAsia"/>
         </w:rPr>
         <w:t>锁标志</w:t>
       </w:r>
@@ -1986,7 +1974,7 @@
     <w:p>
       <w:pPr>
         <w:rPr>
-          <w:rFonts w:ascii="SimSun" w:eastAsia="SimSun" w:hAnsi="SimSun" w:cs="SimSun"/>
+          <w:rFonts w:ascii="宋体" w:hAnsi="宋体" w:cs="宋体"/>
         </w:rPr>
       </w:pPr>
     </w:p>
@@ -2057,24 +2045,24 @@
     <w:p>
       <w:pPr>
         <w:rPr>
-          <w:rFonts w:ascii="SimSun" w:eastAsia="SimSun" w:hAnsi="SimSun" w:cs="SimSun"/>
-        </w:rPr>
-      </w:pPr>
-      <w:r>
-        <w:rPr>
-          <w:rFonts w:ascii="SimSun" w:eastAsia="SimSun" w:hAnsi="SimSun" w:cs="SimSun" w:hint="eastAsia"/>
+          <w:rFonts w:ascii="宋体" w:hAnsi="宋体" w:cs="宋体"/>
+        </w:rPr>
+      </w:pPr>
+      <w:r>
+        <w:rPr>
+          <w:rFonts w:ascii="宋体" w:hAnsi="宋体" w:cs="宋体" w:hint="eastAsia"/>
         </w:rPr>
         <w:t>2</w:t>
       </w:r>
       <w:r>
         <w:rPr>
-          <w:rFonts w:ascii="SimSun" w:eastAsia="SimSun" w:hAnsi="SimSun" w:cs="SimSun"/>
+          <w:rFonts w:ascii="宋体" w:hAnsi="宋体" w:cs="宋体"/>
         </w:rPr>
         <w:t>:</w:t>
       </w:r>
       <w:r>
         <w:rPr>
-          <w:rFonts w:ascii="SimSun" w:eastAsia="SimSun" w:hAnsi="SimSun" w:cs="SimSun" w:hint="eastAsia"/>
+          <w:rFonts w:ascii="宋体" w:hAnsi="宋体" w:cs="宋体" w:hint="eastAsia"/>
         </w:rPr>
         <w:t>我们可以配置是否启用偏向锁</w:t>
       </w:r>
@@ -2082,18 +2070,18 @@
     <w:p>
       <w:pPr>
         <w:rPr>
-          <w:rFonts w:ascii="SimSun" w:eastAsia="SimSun" w:hAnsi="SimSun" w:cs="SimSun"/>
-        </w:rPr>
-      </w:pPr>
-      <w:r>
-        <w:rPr>
-          <w:rFonts w:ascii="SimSun" w:eastAsia="SimSun" w:hAnsi="SimSun" w:cs="SimSun" w:hint="eastAsia"/>
+          <w:rFonts w:ascii="宋体" w:hAnsi="宋体" w:cs="宋体"/>
+        </w:rPr>
+      </w:pPr>
+      <w:r>
+        <w:rPr>
+          <w:rFonts w:ascii="宋体" w:hAnsi="宋体" w:cs="宋体" w:hint="eastAsia"/>
         </w:rPr>
         <w:t>3:</w:t>
       </w:r>
       <w:r>
         <w:rPr>
-          <w:rFonts w:ascii="SimSun" w:eastAsia="SimSun" w:hAnsi="SimSun" w:cs="SimSun" w:hint="eastAsia"/>
+          <w:rFonts w:ascii="宋体" w:hAnsi="宋体" w:cs="宋体" w:hint="eastAsia"/>
         </w:rPr>
         <w:t>锁的升级过程不可逆，但是锁释放之后，就会变为无锁</w:t>
       </w:r>
@@ -3384,19 +3372,11 @@
       <w:pPr>
         <w:pStyle w:val="3"/>
       </w:pPr>
-      <w:proofErr w:type="gramStart"/>
-      <w:r>
-        <w:rPr>
-          <w:rFonts w:hint="eastAsia"/>
-        </w:rPr>
-        <w:t>1:lock</w:t>
-      </w:r>
-      <w:proofErr w:type="gramEnd"/>
-      <w:r>
-        <w:rPr>
-          <w:rFonts w:hint="eastAsia"/>
-        </w:rPr>
-        <w:t>.</w:t>
+      <w:r>
+        <w:rPr>
+          <w:rFonts w:hint="eastAsia"/>
+        </w:rPr>
+        <w:t>1:lock.</w:t>
       </w:r>
       <w:r>
         <w:t>lock()</w:t>
@@ -3457,7 +3437,6 @@
       <w:pPr>
         <w:pStyle w:val="3"/>
       </w:pPr>
-      <w:proofErr w:type="gramStart"/>
       <w:r>
         <w:rPr>
           <w:rFonts w:hint="eastAsia"/>
@@ -3474,7 +3453,6 @@
         </w:rPr>
         <w:t>acquire</w:t>
       </w:r>
-      <w:proofErr w:type="gramEnd"/>
       <w:r>
         <w:t>()</w:t>
       </w:r>
@@ -3559,14 +3537,12 @@
       <w:pPr>
         <w:pStyle w:val="3"/>
       </w:pPr>
-      <w:proofErr w:type="gramStart"/>
       <w:r>
         <w:rPr>
           <w:rFonts w:hint="eastAsia"/>
         </w:rPr>
         <w:t>3:tryAcquire</w:t>
       </w:r>
-      <w:proofErr w:type="gramEnd"/>
       <w:r>
         <w:t>()</w:t>
       </w:r>
@@ -9355,14 +9331,12 @@
         </w:rPr>
         <w:t>中，还是存有</w:t>
       </w:r>
-      <w:proofErr w:type="spellStart"/>
-      <w:r>
-        <w:rPr>
-          <w:rFonts w:hint="eastAsia"/>
-        </w:rPr>
-        <w:t>ThreadLocal</w:t>
-      </w:r>
-      <w:proofErr w:type="spellEnd"/>
+      <w:r>
+        <w:rPr>
+          <w:rFonts w:hint="eastAsia"/>
+        </w:rPr>
+        <w:t>s</w:t>
+      </w:r>
       <w:r>
         <w:rPr>
           <w:rFonts w:hint="eastAsia"/>
@@ -9537,8 +9511,6 @@
         <w:t>既可</w:t>
       </w:r>
     </w:p>
-    <w:p/>
-    <w:p/>
     <w:p>
       <w:pPr>
         <w:pStyle w:val="3"/>
@@ -9547,6 +9519,7 @@
         <w:rPr>
           <w:rFonts w:hint="eastAsia"/>
         </w:rPr>
+        <w:lastRenderedPageBreak/>
         <w:t>value</w:t>
       </w:r>
       <w:r>
@@ -9868,7 +9841,6 @@
       <w:pPr>
         <w:pStyle w:val="4"/>
         <w:rPr>
-          <w:rFonts w:hint="eastAsia"/>
           <w:color w:val="FF0000"/>
         </w:rPr>
       </w:pPr>
@@ -9909,19 +9881,10 @@
         <w:t>null</w:t>
       </w:r>
     </w:p>
-    <w:p>
-      <w:pPr>
-        <w:rPr>
-          <w:rFonts w:hint="eastAsia"/>
-        </w:rPr>
-      </w:pPr>
-    </w:p>
+    <w:p/>
     <w:p>
       <w:pPr>
         <w:pStyle w:val="1"/>
-        <w:rPr>
-          <w:rFonts w:hint="eastAsia"/>
-        </w:rPr>
       </w:pPr>
       <w:r>
         <w:rPr>
@@ -9930,16 +9893,12 @@
         <w:lastRenderedPageBreak/>
         <w:t>死锁：</w:t>
       </w:r>
-      <w:bookmarkStart w:id="0" w:name="_GoBack"/>
-      <w:bookmarkEnd w:id="0"/>
-    </w:p>
-    <w:p>
-      <w:pPr>
-        <w:rPr>
-          <w:rFonts w:hint="eastAsia"/>
-        </w:rPr>
-      </w:pPr>
-      <w:r>
+    </w:p>
+    <w:p>
+      <w:r>
+        <w:rPr>
+          <w:noProof/>
+        </w:rPr>
         <w:drawing>
           <wp:inline distT="0" distB="0" distL="0" distR="0" wp14:anchorId="44B75F95" wp14:editId="7FCD66B5">
             <wp:extent cx="5270500" cy="4552315"/>
@@ -9977,6 +9936,316 @@
         </w:drawing>
       </w:r>
     </w:p>
+    <w:p/>
+    <w:p>
+      <w:pPr>
+        <w:pStyle w:val="1"/>
+      </w:pPr>
+      <w:r>
+        <w:rPr>
+          <w:rFonts w:hint="eastAsia"/>
+        </w:rPr>
+        <w:t>线程交替打印：</w:t>
+      </w:r>
+    </w:p>
+    <w:p>
+      <w:hyperlink r:id="rId55" w:history="1">
+        <w:r>
+          <w:rPr>
+            <w:rStyle w:val="ae"/>
+          </w:rPr>
+          <w:t>https://www.cnblogs.com/lazyegg/p/13900847.html</w:t>
+        </w:r>
+      </w:hyperlink>
+    </w:p>
+    <w:p>
+      <w:r>
+        <w:rPr>
+          <w:rFonts w:hint="eastAsia"/>
+        </w:rPr>
+        <w:t>编程套路：</w:t>
+      </w:r>
+    </w:p>
+    <w:p>
+      <w:r>
+        <w:rPr>
+          <w:rFonts w:hint="eastAsia"/>
+        </w:rPr>
+        <w:t>1</w:t>
+      </w:r>
+      <w:r>
+        <w:t xml:space="preserve">: </w:t>
+      </w:r>
+      <w:r>
+        <w:rPr>
+          <w:rFonts w:hint="eastAsia"/>
+        </w:rPr>
+        <w:t>死循环，一直做一件事</w:t>
+      </w:r>
+    </w:p>
+    <w:p>
+      <w:r>
+        <w:rPr>
+          <w:rFonts w:hint="eastAsia"/>
+        </w:rPr>
+        <w:t>2</w:t>
+      </w:r>
+      <w:r>
+        <w:rPr>
+          <w:rFonts w:hint="eastAsia"/>
+        </w:rPr>
+        <w:t>：先获取锁</w:t>
+      </w:r>
+      <w:r>
+        <w:rPr>
+          <w:rFonts w:hint="eastAsia"/>
+        </w:rPr>
+        <w:t>/</w:t>
+      </w:r>
+      <w:r>
+        <w:rPr>
+          <w:rFonts w:hint="eastAsia"/>
+        </w:rPr>
+        <w:t>释放锁</w:t>
+      </w:r>
+    </w:p>
+    <w:p>
+      <w:r>
+        <w:rPr>
+          <w:rFonts w:hint="eastAsia"/>
+        </w:rPr>
+        <w:t>3</w:t>
+      </w:r>
+      <w:r>
+        <w:t>:</w:t>
+      </w:r>
+      <w:r>
+        <w:rPr>
+          <w:rFonts w:hint="eastAsia"/>
+        </w:rPr>
+        <w:t>判断是否需要</w:t>
+      </w:r>
+      <w:r>
+        <w:rPr>
+          <w:rFonts w:hint="eastAsia"/>
+        </w:rPr>
+        <w:t>wait</w:t>
+      </w:r>
+    </w:p>
+    <w:p>
+      <w:r>
+        <w:tab/>
+      </w:r>
+      <w:r>
+        <w:rPr>
+          <w:rFonts w:hint="eastAsia"/>
+        </w:rPr>
+        <w:t>比如说顺序打印，那就是</w:t>
+      </w:r>
+      <w:r>
+        <w:rPr>
+          <w:rFonts w:hint="eastAsia"/>
+        </w:rPr>
+        <w:t xml:space="preserve"> </w:t>
+      </w:r>
+      <w:r>
+        <w:rPr>
+          <w:rFonts w:hint="eastAsia"/>
+        </w:rPr>
+        <w:t>使用辅助</w:t>
+      </w:r>
+      <w:r>
+        <w:rPr>
+          <w:rFonts w:hint="eastAsia"/>
+        </w:rPr>
+        <w:t>increment</w:t>
+      </w:r>
+      <w:r>
+        <w:rPr>
+          <w:rFonts w:hint="eastAsia"/>
+        </w:rPr>
+        <w:t>，取余判断是否是该自己执行</w:t>
+      </w:r>
+    </w:p>
+    <w:p>
+      <w:r>
+        <w:tab/>
+      </w:r>
+      <w:r>
+        <w:rPr>
+          <w:rFonts w:hint="eastAsia"/>
+        </w:rPr>
+        <w:t>或者说生产者消费者模型，判断</w:t>
+      </w:r>
+      <w:r>
+        <w:rPr>
+          <w:rFonts w:hint="eastAsia"/>
+        </w:rPr>
+        <w:t xml:space="preserve"> </w:t>
+      </w:r>
+      <w:r>
+        <w:rPr>
+          <w:rFonts w:hint="eastAsia"/>
+        </w:rPr>
+        <w:t>队列是否是空</w:t>
+      </w:r>
+      <w:r>
+        <w:rPr>
+          <w:rFonts w:hint="eastAsia"/>
+        </w:rPr>
+        <w:t>/</w:t>
+      </w:r>
+      <w:r>
+        <w:rPr>
+          <w:rFonts w:hint="eastAsia"/>
+        </w:rPr>
+        <w:t>或者有数据来判断</w:t>
+      </w:r>
+    </w:p>
+    <w:p>
+      <w:r>
+        <w:lastRenderedPageBreak/>
+        <w:tab/>
+      </w:r>
+      <w:r>
+        <w:rPr>
+          <w:rFonts w:hint="eastAsia"/>
+        </w:rPr>
+        <w:t>注意：如果不执行，那么进入等待队列，</w:t>
+      </w:r>
+      <w:r>
+        <w:rPr>
+          <w:rFonts w:hint="eastAsia"/>
+        </w:rPr>
+        <w:t>synchronized</w:t>
+      </w:r>
+      <w:r>
+        <w:rPr>
+          <w:rFonts w:hint="eastAsia"/>
+        </w:rPr>
+        <w:t>只有一个队列，所以</w:t>
+      </w:r>
+      <w:r>
+        <w:rPr>
+          <w:rFonts w:hint="eastAsia"/>
+        </w:rPr>
+        <w:t>notify</w:t>
+      </w:r>
+      <w:r>
+        <w:rPr>
+          <w:rFonts w:hint="eastAsia"/>
+        </w:rPr>
+        <w:t>的时候需要</w:t>
+      </w:r>
+      <w:proofErr w:type="spellStart"/>
+      <w:r>
+        <w:rPr>
+          <w:rFonts w:hint="eastAsia"/>
+        </w:rPr>
+        <w:t>notifyAll</w:t>
+      </w:r>
+      <w:proofErr w:type="spellEnd"/>
+      <w:r>
+        <w:rPr>
+          <w:rFonts w:hint="eastAsia"/>
+        </w:rPr>
+        <w:t>，在</w:t>
+      </w:r>
+      <w:r>
+        <w:rPr>
+          <w:rFonts w:hint="eastAsia"/>
+        </w:rPr>
+        <w:t>wait</w:t>
+      </w:r>
+      <w:r>
+        <w:rPr>
+          <w:rFonts w:hint="eastAsia"/>
+        </w:rPr>
+        <w:t>的时候需要用循环</w:t>
+      </w:r>
+      <w:r>
+        <w:rPr>
+          <w:rFonts w:hint="eastAsia"/>
+        </w:rPr>
+        <w:t>while</w:t>
+      </w:r>
+      <w:r>
+        <w:t>(</w:t>
+      </w:r>
+      <w:r>
+        <w:rPr>
+          <w:rFonts w:hint="eastAsia"/>
+        </w:rPr>
+        <w:t>条件</w:t>
+      </w:r>
+      <w:r>
+        <w:t>)</w:t>
+      </w:r>
+      <w:r>
+        <w:rPr>
+          <w:rFonts w:hint="eastAsia"/>
+        </w:rPr>
+        <w:t>，因为可能不满足要求，而被</w:t>
+      </w:r>
+      <w:r>
+        <w:rPr>
+          <w:rFonts w:hint="eastAsia"/>
+        </w:rPr>
+        <w:t>notify</w:t>
+      </w:r>
+      <w:r>
+        <w:rPr>
+          <w:rFonts w:hint="eastAsia"/>
+        </w:rPr>
+        <w:t>起来了。</w:t>
+      </w:r>
+    </w:p>
+    <w:p>
+      <w:r>
+        <w:rPr>
+          <w:rFonts w:hint="eastAsia"/>
+        </w:rPr>
+        <w:t>4</w:t>
+      </w:r>
+      <w:r>
+        <w:t>:</w:t>
+      </w:r>
+      <w:r>
+        <w:rPr>
+          <w:rFonts w:hint="eastAsia"/>
+        </w:rPr>
+        <w:t>执行业务逻辑，更新</w:t>
+      </w:r>
+      <w:r>
+        <w:rPr>
+          <w:rFonts w:hint="eastAsia"/>
+        </w:rPr>
+        <w:t xml:space="preserve"> increment</w:t>
+      </w:r>
+      <w:r>
+        <w:rPr>
+          <w:rFonts w:hint="eastAsia"/>
+        </w:rPr>
+        <w:t>或者队列</w:t>
+      </w:r>
+    </w:p>
+    <w:p>
+      <w:r>
+        <w:rPr>
+          <w:rFonts w:hint="eastAsia"/>
+        </w:rPr>
+        <w:t>5</w:t>
+      </w:r>
+      <w:r>
+        <w:t>:</w:t>
+      </w:r>
+      <w:r>
+        <w:rPr>
+          <w:rFonts w:hint="eastAsia"/>
+        </w:rPr>
+        <w:t>释放锁</w:t>
+      </w:r>
+    </w:p>
     <w:sectPr>
       <w:pgSz w:w="11900" w:h="16840"/>
       <w:pgMar w:top="1440" w:right="1800" w:bottom="1440" w:left="1800" w:header="851" w:footer="992" w:gutter="0"/>
@@ -9988,8 +10257,8 @@
 </file>
 
 <file path=word/numbering.xml><?xml version="1.0" encoding="utf-8"?>
-<w:numbering xmlns:wpc="http://schemas.microsoft.com/office/word/2010/wordprocessingCanvas" xmlns:mo="http://schemas.microsoft.com/office/mac/office/2008/main" xmlns:mc="http://schemas.openxmlformats.org/markup-compatibility/2006" xmlns:mv="urn:schemas-microsoft-com:mac:vml" xmlns:o="urn:schemas-microsoft-com:office:office" xmlns:r="http://schemas.openxmlformats.org/officeDocument/2006/relationships" xmlns:m="http://schemas.openxmlformats.org/officeDocument/2006/math" xmlns:v="urn:schemas-microsoft-com:vml" xmlns:wp14="http://schemas.microsoft.com/office/word/2010/wordprocessingDrawing" xmlns:wp="http://schemas.openxmlformats.org/drawingml/2006/wordprocessingDrawing" xmlns:w10="urn:schemas-microsoft-com:office:word" xmlns:w="http://schemas.openxmlformats.org/wordprocessingml/2006/main" xmlns:w14="http://schemas.microsoft.com/office/word/2010/wordml" xmlns:w15="http://schemas.microsoft.com/office/word/2012/wordml" xmlns:wpg="http://schemas.microsoft.com/office/word/2010/wordprocessingGroup" xmlns:wpi="http://schemas.microsoft.com/office/word/2010/wordprocessingInk" xmlns:wne="http://schemas.microsoft.com/office/word/2006/wordml" xmlns:wps="http://schemas.microsoft.com/office/word/2010/wordprocessingShape" mc:Ignorable="w14 w15 wp14">
-  <w:abstractNum w:abstractNumId="0">
+<w:numbering xmlns:wpc="http://schemas.microsoft.com/office/word/2010/wordprocessingCanvas" xmlns:cx="http://schemas.microsoft.com/office/drawing/2014/chartex" xmlns:cx1="http://schemas.microsoft.com/office/drawing/2015/9/8/chartex" xmlns:cx2="http://schemas.microsoft.com/office/drawing/2015/10/21/chartex" xmlns:cx3="http://schemas.microsoft.com/office/drawing/2016/5/9/chartex" xmlns:cx4="http://schemas.microsoft.com/office/drawing/2016/5/10/chartex" xmlns:cx5="http://schemas.microsoft.com/office/drawing/2016/5/11/chartex" xmlns:cx6="http://schemas.microsoft.com/office/drawing/2016/5/12/chartex" xmlns:cx7="http://schemas.microsoft.com/office/drawing/2016/5/13/chartex" xmlns:cx8="http://schemas.microsoft.com/office/drawing/2016/5/14/chartex" xmlns:mc="http://schemas.openxmlformats.org/markup-compatibility/2006" xmlns:aink="http://schemas.microsoft.com/office/drawing/2016/ink" xmlns:am3d="http://schemas.microsoft.com/office/drawing/2017/model3d" xmlns:o="urn:schemas-microsoft-com:office:office" xmlns:r="http://schemas.openxmlformats.org/officeDocument/2006/relationships" xmlns:m="http://schemas.openxmlformats.org/officeDocument/2006/math" xmlns:v="urn:schemas-microsoft-com:vml" xmlns:wp14="http://schemas.microsoft.com/office/word/2010/wordprocessingDrawing" xmlns:wp="http://schemas.openxmlformats.org/drawingml/2006/wordprocessingDrawing" xmlns:w10="urn:schemas-microsoft-com:office:word" xmlns:w="http://schemas.openxmlformats.org/wordprocessingml/2006/main" xmlns:w14="http://schemas.microsoft.com/office/word/2010/wordml" xmlns:w15="http://schemas.microsoft.com/office/word/2012/wordml" xmlns:w16cex="http://schemas.microsoft.com/office/word/2018/wordml/cex" xmlns:w16cid="http://schemas.microsoft.com/office/word/2016/wordml/cid" xmlns:w16="http://schemas.microsoft.com/office/word/2018/wordml" xmlns:w16sdtdh="http://schemas.microsoft.com/office/word/2020/wordml/sdtdatahash" xmlns:w16se="http://schemas.microsoft.com/office/word/2015/wordml/symex" xmlns:wpg="http://schemas.microsoft.com/office/word/2010/wordprocessingGroup" xmlns:wpi="http://schemas.microsoft.com/office/word/2010/wordprocessingInk" xmlns:wne="http://schemas.microsoft.com/office/word/2006/wordml" xmlns:wps="http://schemas.microsoft.com/office/word/2010/wordprocessingShape" mc:Ignorable="w14 w15 w16se w16cid w16 w16cex w16sdtdh wp14">
+  <w:abstractNum w:abstractNumId="0" w15:restartNumberingAfterBreak="0">
     <w:nsid w:val="16114611"/>
     <w:multiLevelType w:val="multilevel"/>
     <w:tmpl w:val="7BC6E4B6"/>
@@ -10103,7 +10372,7 @@
       </w:pPr>
     </w:lvl>
   </w:abstractNum>
-  <w:abstractNum w:abstractNumId="1">
+  <w:abstractNum w:abstractNumId="1" w15:restartNumberingAfterBreak="0">
     <w:nsid w:val="239B1B51"/>
     <w:multiLevelType w:val="multilevel"/>
     <w:tmpl w:val="239B1B51"/>
@@ -10229,7 +10498,7 @@
 </file>
 
 <file path=word/styles.xml><?xml version="1.0" encoding="utf-8"?>
-<w:styles xmlns:mc="http://schemas.openxmlformats.org/markup-compatibility/2006" xmlns:r="http://schemas.openxmlformats.org/officeDocument/2006/relationships" xmlns:w="http://schemas.openxmlformats.org/wordprocessingml/2006/main" xmlns:w14="http://schemas.microsoft.com/office/word/2010/wordml" xmlns:w15="http://schemas.microsoft.com/office/word/2012/wordml" mc:Ignorable="w14 w15">
+<w:styles xmlns:mc="http://schemas.openxmlformats.org/markup-compatibility/2006" xmlns:r="http://schemas.openxmlformats.org/officeDocument/2006/relationships" xmlns:w="http://schemas.openxmlformats.org/wordprocessingml/2006/main" xmlns:w14="http://schemas.microsoft.com/office/word/2010/wordml" xmlns:w15="http://schemas.microsoft.com/office/word/2012/wordml" xmlns:w16cex="http://schemas.microsoft.com/office/word/2018/wordml/cex" xmlns:w16cid="http://schemas.microsoft.com/office/word/2016/wordml/cid" xmlns:w16="http://schemas.microsoft.com/office/word/2018/wordml" xmlns:w16sdtdh="http://schemas.microsoft.com/office/word/2020/wordml/sdtdatahash" xmlns:w16se="http://schemas.microsoft.com/office/word/2015/wordml/symex" mc:Ignorable="w14 w15 w16se w16cid w16 w16cex w16sdtdh">
   <w:docDefaults>
     <w:rPrDefault>
       <w:rPr>
@@ -10239,7 +10508,7 @@
     </w:rPrDefault>
     <w:pPrDefault/>
   </w:docDefaults>
-  <w:latentStyles w:defLockedState="0" w:defUIPriority="99" w:defSemiHidden="0" w:defUnhideWhenUsed="0" w:defQFormat="0" w:count="382">
+  <w:latentStyles w:defLockedState="0" w:defUIPriority="99" w:defSemiHidden="0" w:defUnhideWhenUsed="0" w:defQFormat="0" w:count="376">
     <w:lsdException w:name="Normal" w:uiPriority="0" w:qFormat="1"/>
     <w:lsdException w:name="heading 1" w:uiPriority="0" w:qFormat="1"/>
     <w:lsdException w:name="heading 2" w:semiHidden="1" w:uiPriority="0" w:unhideWhenUsed="1" w:qFormat="1"/>
@@ -10396,15 +10665,6 @@
     <w:lsdException w:name="Balloon Text" w:semiHidden="1" w:unhideWhenUsed="1"/>
     <w:lsdException w:name="Table Grid" w:uiPriority="39"/>
     <w:lsdException w:name="Table Theme" w:semiHidden="1" w:unhideWhenUsed="1"/>
-    <w:lsdException w:name="Note Level 1" w:semiHidden="1" w:unhideWhenUsed="1"/>
-    <w:lsdException w:name="Note Level 2" w:semiHidden="1" w:unhideWhenUsed="1"/>
-    <w:lsdException w:name="Note Level 3" w:semiHidden="1" w:unhideWhenUsed="1"/>
-    <w:lsdException w:name="Note Level 4" w:semiHidden="1" w:unhideWhenUsed="1"/>
-    <w:lsdException w:name="Note Level 5" w:semiHidden="1" w:unhideWhenUsed="1"/>
-    <w:lsdException w:name="Note Level 6" w:semiHidden="1" w:unhideWhenUsed="1"/>
-    <w:lsdException w:name="Note Level 7" w:semiHidden="1" w:unhideWhenUsed="1"/>
-    <w:lsdException w:name="Note Level 8" w:semiHidden="1" w:unhideWhenUsed="1"/>
-    <w:lsdException w:name="Note Level 9" w:semiHidden="1" w:unhideWhenUsed="1"/>
     <w:lsdException w:name="Placeholder Text" w:semiHidden="1"/>
     <w:lsdException w:name="No Spacing" w:qFormat="1"/>
     <w:lsdException w:name="Light Shading" w:uiPriority="60"/>
@@ -10921,7 +11181,7 @@
     </w:rPr>
   </w:style>
   <w:style w:type="character" w:customStyle="1" w:styleId="10">
-    <w:name w:val="标题 1字符"/>
+    <w:name w:val="标题 1 字符"/>
     <w:link w:val="1"/>
     <w:rsid w:val="001B3085"/>
     <w:rPr>
@@ -10931,7 +11191,7 @@
     </w:rPr>
   </w:style>
   <w:style w:type="character" w:customStyle="1" w:styleId="20">
-    <w:name w:val="标题 2字符"/>
+    <w:name w:val="标题 2 字符"/>
     <w:link w:val="2"/>
     <w:rsid w:val="001B3085"/>
     <w:rPr>
@@ -10942,7 +11202,7 @@
     </w:rPr>
   </w:style>
   <w:style w:type="character" w:customStyle="1" w:styleId="30">
-    <w:name w:val="标题 3字符"/>
+    <w:name w:val="标题 3 字符"/>
     <w:basedOn w:val="a1"/>
     <w:link w:val="3"/>
     <w:rsid w:val="001B3085"/>
@@ -10953,7 +11213,7 @@
     </w:rPr>
   </w:style>
   <w:style w:type="character" w:customStyle="1" w:styleId="40">
-    <w:name w:val="标题 4字符"/>
+    <w:name w:val="标题 4 字符"/>
     <w:basedOn w:val="a1"/>
     <w:link w:val="4"/>
     <w:rsid w:val="001B3085"/>
@@ -10966,7 +11226,7 @@
     </w:rPr>
   </w:style>
   <w:style w:type="character" w:customStyle="1" w:styleId="50">
-    <w:name w:val="标题 5字符"/>
+    <w:name w:val="标题 5 字符"/>
     <w:basedOn w:val="a1"/>
     <w:link w:val="5"/>
     <w:rsid w:val="001B3085"/>
@@ -10978,7 +11238,7 @@
     </w:rPr>
   </w:style>
   <w:style w:type="character" w:customStyle="1" w:styleId="60">
-    <w:name w:val="标题 6字符"/>
+    <w:name w:val="标题 6 字符"/>
     <w:basedOn w:val="a1"/>
     <w:link w:val="6"/>
     <w:rsid w:val="001B3085"/>
@@ -10991,7 +11251,7 @@
     </w:rPr>
   </w:style>
   <w:style w:type="character" w:customStyle="1" w:styleId="70">
-    <w:name w:val="标题 7字符"/>
+    <w:name w:val="标题 7 字符"/>
     <w:basedOn w:val="a1"/>
     <w:link w:val="7"/>
     <w:rsid w:val="001B3085"/>
@@ -11003,7 +11263,7 @@
     </w:rPr>
   </w:style>
   <w:style w:type="character" w:customStyle="1" w:styleId="80">
-    <w:name w:val="标题 8字符"/>
+    <w:name w:val="标题 8 字符"/>
     <w:basedOn w:val="a1"/>
     <w:link w:val="8"/>
     <w:rsid w:val="001B3085"/>
@@ -11014,7 +11274,7 @@
     </w:rPr>
   </w:style>
   <w:style w:type="character" w:customStyle="1" w:styleId="90">
-    <w:name w:val="标题 9字符"/>
+    <w:name w:val="标题 9 字符"/>
     <w:basedOn w:val="a1"/>
     <w:link w:val="9"/>
     <w:rsid w:val="001B3085"/>
@@ -11024,7 +11284,7 @@
       <w:szCs w:val="21"/>
     </w:rPr>
   </w:style>
-  <w:style w:type="paragraph" w:styleId="12">
+  <w:style w:type="paragraph" w:styleId="TOC1">
     <w:name w:val="toc 1"/>
     <w:basedOn w:val="a0"/>
     <w:next w:val="a0"/>
@@ -11040,7 +11300,7 @@
       <w:rFonts w:eastAsia="黑体"/>
     </w:rPr>
   </w:style>
-  <w:style w:type="paragraph" w:styleId="21">
+  <w:style w:type="paragraph" w:styleId="TOC2">
     <w:name w:val="toc 2"/>
     <w:basedOn w:val="a0"/>
     <w:next w:val="a0"/>
@@ -11055,7 +11315,7 @@
       <w:ind w:leftChars="200" w:left="480"/>
     </w:pPr>
   </w:style>
-  <w:style w:type="paragraph" w:styleId="31">
+  <w:style w:type="paragraph" w:styleId="TOC3">
     <w:name w:val="toc 3"/>
     <w:basedOn w:val="a0"/>
     <w:next w:val="a0"/>
@@ -11088,7 +11348,7 @@
     </w:rPr>
   </w:style>
   <w:style w:type="character" w:customStyle="1" w:styleId="a8">
-    <w:name w:val="正文缩进字符"/>
+    <w:name w:val="正文缩进 字符"/>
     <w:link w:val="a7"/>
     <w:rsid w:val="001B3085"/>
     <w:rPr>
@@ -11120,7 +11380,7 @@
     </w:rPr>
   </w:style>
   <w:style w:type="character" w:customStyle="1" w:styleId="a9">
-    <w:name w:val="标题字符"/>
+    <w:name w:val="标题 字符"/>
     <w:link w:val="a"/>
     <w:rsid w:val="001B3085"/>
     <w:rPr>
@@ -11180,6 +11440,16 @@
     <w:rPr>
       <w:color w:val="0563C1" w:themeColor="hyperlink"/>
       <w:u w:val="single"/>
+    </w:rPr>
+  </w:style>
+  <w:style w:type="character" w:styleId="af">
+    <w:name w:val="Unresolved Mention"/>
+    <w:basedOn w:val="a1"/>
+    <w:uiPriority w:val="99"/>
+    <w:rsid w:val="00231B44"/>
+    <w:rPr>
+      <w:color w:val="605E5C"/>
+      <w:shd w:val="clear" w:color="auto" w:fill="E1DFDD"/>
     </w:rPr>
   </w:style>
 </w:styles>
